--- a/ĐỀ CƯƠNG ÔN TẬP MÔN PHÁP LUẬT VIỆT NAM ĐẠI CƯƠNG.docx
+++ b/ĐỀ CƯƠNG ÔN TẬP MÔN PHÁP LUẬT VIỆT NAM ĐẠI CƯƠNG.docx
@@ -4001,8 +4001,19 @@
           <w:sz w:val="24"/>
           <w:szCs w:val="24"/>
         </w:rPr>
-        <w:t>Chia theo điều 642</w:t>
-      </w:r>
+        <w:t>Chia theo điều 64</w:t>
+      </w:r>
+      <w:r>
+        <w:rPr>
+          <w:rFonts w:hint="default" w:ascii="Arial" w:hAnsi="Arial" w:cs="Arial"/>
+          <w:sz w:val="24"/>
+          <w:szCs w:val="24"/>
+          <w:lang w:val="en-US"/>
+        </w:rPr>
+        <w:t>4</w:t>
+      </w:r>
+      <w:bookmarkStart w:id="0" w:name="_GoBack"/>
+      <w:bookmarkEnd w:id="0"/>
     </w:p>
     <w:p>
       <w:pPr>
@@ -5126,8 +5137,6 @@
         </w:rPr>
         <w:t>- Quyền sở hữu bao gồm 3 quyền đó là quyền chiếm hữu, quyền sử dụng và quyền định đoạt</w:t>
       </w:r>
-      <w:bookmarkStart w:id="0" w:name="_GoBack"/>
-      <w:bookmarkEnd w:id="0"/>
     </w:p>
     <w:sectPr>
       <w:pgSz w:w="12240" w:h="15840"/>

--- a/ĐỀ CƯƠNG ÔN TẬP MÔN PHÁP LUẬT VIỆT NAM ĐẠI CƯƠNG.docx
+++ b/ĐỀ CƯƠNG ÔN TẬP MÔN PHÁP LUẬT VIỆT NAM ĐẠI CƯƠNG.docx
@@ -477,7 +477,7 @@
     </w:p>
     <w:p>
       <w:pPr>
-        <w:pStyle w:val="10"/>
+        <w:pStyle w:val="11"/>
         <w:numPr>
           <w:ilvl w:val="0"/>
           <w:numId w:val="1"/>
@@ -501,7 +501,7 @@
     </w:p>
     <w:p>
       <w:pPr>
-        <w:pStyle w:val="10"/>
+        <w:pStyle w:val="11"/>
         <w:numPr>
           <w:ilvl w:val="0"/>
           <w:numId w:val="1"/>
@@ -525,7 +525,7 @@
     </w:p>
     <w:p>
       <w:pPr>
-        <w:pStyle w:val="10"/>
+        <w:pStyle w:val="11"/>
         <w:numPr>
           <w:ilvl w:val="0"/>
           <w:numId w:val="1"/>
@@ -549,7 +549,7 @@
     </w:p>
     <w:p>
       <w:pPr>
-        <w:pStyle w:val="10"/>
+        <w:pStyle w:val="11"/>
         <w:numPr>
           <w:ilvl w:val="0"/>
           <w:numId w:val="1"/>
@@ -1567,19 +1567,18 @@
           <w:highlight w:val="yellow"/>
           <w:lang w:val="vi-VN"/>
         </w:rPr>
-        <w:t>+Các yếu tố khác: phương tiệ, thời gian, địa điểm,...</w:t>
-      </w:r>
-    </w:p>
-    <w:p>
-      <w:pPr>
-        <w:rPr>
-          <w:rFonts w:ascii="Arial" w:hAnsi="Arial" w:cs="Arial"/>
+        <w:t>+Các yếu tố khác: phương tiệ</w:t>
+      </w:r>
+      <w:r>
+        <w:rPr>
+          <w:rFonts w:hint="default" w:ascii="Arial" w:hAnsi="Arial" w:cs="Arial"/>
           <w:sz w:val="24"/>
           <w:szCs w:val="24"/>
           <w:highlight w:val="yellow"/>
-          <w:lang w:val="vi-VN"/>
-        </w:rPr>
-      </w:pPr>
+          <w:lang w:val="en-US"/>
+        </w:rPr>
+        <w:t>n</w:t>
+      </w:r>
       <w:r>
         <w:rPr>
           <w:rFonts w:ascii="Arial" w:hAnsi="Arial" w:cs="Arial"/>
@@ -1588,6 +1587,27 @@
           <w:highlight w:val="yellow"/>
           <w:lang w:val="vi-VN"/>
         </w:rPr>
+        <w:t>, thời gian, địa điểm,...</w:t>
+      </w:r>
+    </w:p>
+    <w:p>
+      <w:pPr>
+        <w:rPr>
+          <w:rFonts w:ascii="Arial" w:hAnsi="Arial" w:cs="Arial"/>
+          <w:sz w:val="24"/>
+          <w:szCs w:val="24"/>
+          <w:highlight w:val="yellow"/>
+          <w:lang w:val="vi-VN"/>
+        </w:rPr>
+      </w:pPr>
+      <w:r>
+        <w:rPr>
+          <w:rFonts w:ascii="Arial" w:hAnsi="Arial" w:cs="Arial"/>
+          <w:sz w:val="24"/>
+          <w:szCs w:val="24"/>
+          <w:highlight w:val="yellow"/>
+          <w:lang w:val="vi-VN"/>
+        </w:rPr>
         <w:t>-Mặt chủ quan:</w:t>
       </w:r>
     </w:p>
@@ -1624,7 +1644,7 @@
     </w:p>
     <w:p>
       <w:pPr>
-        <w:pStyle w:val="10"/>
+        <w:pStyle w:val="11"/>
         <w:numPr>
           <w:ilvl w:val="0"/>
           <w:numId w:val="2"/>
@@ -1650,7 +1670,7 @@
     </w:p>
     <w:p>
       <w:pPr>
-        <w:pStyle w:val="10"/>
+        <w:pStyle w:val="11"/>
         <w:numPr>
           <w:ilvl w:val="0"/>
           <w:numId w:val="2"/>
@@ -1676,7 +1696,7 @@
     </w:p>
     <w:p>
       <w:pPr>
-        <w:pStyle w:val="10"/>
+        <w:pStyle w:val="11"/>
         <w:numPr>
           <w:ilvl w:val="0"/>
           <w:numId w:val="2"/>
@@ -1702,7 +1722,7 @@
     </w:p>
     <w:p>
       <w:pPr>
-        <w:pStyle w:val="10"/>
+        <w:pStyle w:val="11"/>
         <w:numPr>
           <w:ilvl w:val="0"/>
           <w:numId w:val="2"/>
@@ -2367,7 +2387,7 @@
     </w:p>
     <w:p>
       <w:pPr>
-        <w:pStyle w:val="10"/>
+        <w:pStyle w:val="11"/>
         <w:numPr>
           <w:ilvl w:val="0"/>
           <w:numId w:val="2"/>
@@ -2391,7 +2411,7 @@
     </w:p>
     <w:p>
       <w:pPr>
-        <w:pStyle w:val="10"/>
+        <w:pStyle w:val="11"/>
         <w:numPr>
           <w:ilvl w:val="0"/>
           <w:numId w:val="2"/>
@@ -2415,7 +2435,7 @@
     </w:p>
     <w:p>
       <w:pPr>
-        <w:pStyle w:val="10"/>
+        <w:pStyle w:val="11"/>
         <w:numPr>
           <w:ilvl w:val="0"/>
           <w:numId w:val="2"/>
@@ -2439,7 +2459,7 @@
     </w:p>
     <w:p>
       <w:pPr>
-        <w:pStyle w:val="10"/>
+        <w:pStyle w:val="11"/>
         <w:numPr>
           <w:ilvl w:val="0"/>
           <w:numId w:val="2"/>
@@ -2931,7 +2951,7 @@
     </w:p>
     <w:p>
       <w:pPr>
-        <w:pStyle w:val="10"/>
+        <w:pStyle w:val="11"/>
         <w:numPr>
           <w:ilvl w:val="0"/>
           <w:numId w:val="3"/>
@@ -2953,7 +2973,7 @@
     </w:p>
     <w:p>
       <w:pPr>
-        <w:pStyle w:val="10"/>
+        <w:pStyle w:val="11"/>
         <w:numPr>
           <w:ilvl w:val="0"/>
           <w:numId w:val="3"/>
@@ -2975,7 +2995,7 @@
     </w:p>
     <w:p>
       <w:pPr>
-        <w:pStyle w:val="10"/>
+        <w:pStyle w:val="11"/>
         <w:numPr>
           <w:ilvl w:val="0"/>
           <w:numId w:val="3"/>
@@ -2997,7 +3017,7 @@
     </w:p>
     <w:p>
       <w:pPr>
-        <w:pStyle w:val="10"/>
+        <w:pStyle w:val="11"/>
         <w:numPr>
           <w:ilvl w:val="0"/>
           <w:numId w:val="3"/>
@@ -3019,7 +3039,7 @@
     </w:p>
     <w:p>
       <w:pPr>
-        <w:pStyle w:val="10"/>
+        <w:pStyle w:val="11"/>
         <w:numPr>
           <w:ilvl w:val="0"/>
           <w:numId w:val="3"/>
@@ -3680,7 +3700,7 @@
     </w:p>
     <w:p>
       <w:pPr>
-        <w:pStyle w:val="10"/>
+        <w:pStyle w:val="11"/>
         <w:numPr>
           <w:ilvl w:val="0"/>
           <w:numId w:val="4"/>
@@ -3702,7 +3722,7 @@
     </w:p>
     <w:p>
       <w:pPr>
-        <w:pStyle w:val="10"/>
+        <w:pStyle w:val="11"/>
         <w:numPr>
           <w:ilvl w:val="0"/>
           <w:numId w:val="4"/>
@@ -3962,7 +3982,7 @@
     </w:p>
     <w:p>
       <w:pPr>
-        <w:pStyle w:val="10"/>
+        <w:pStyle w:val="11"/>
         <w:numPr>
           <w:ilvl w:val="0"/>
           <w:numId w:val="5"/>
@@ -3984,7 +4004,7 @@
     </w:p>
     <w:p>
       <w:pPr>
-        <w:pStyle w:val="10"/>
+        <w:pStyle w:val="11"/>
         <w:numPr>
           <w:ilvl w:val="0"/>
           <w:numId w:val="5"/>
@@ -4012,12 +4032,10 @@
         </w:rPr>
         <w:t>4</w:t>
       </w:r>
-      <w:bookmarkStart w:id="0" w:name="_GoBack"/>
-      <w:bookmarkEnd w:id="0"/>
-    </w:p>
-    <w:p>
-      <w:pPr>
-        <w:pStyle w:val="10"/>
+    </w:p>
+    <w:p>
+      <w:pPr>
+        <w:pStyle w:val="11"/>
         <w:numPr>
           <w:ilvl w:val="0"/>
           <w:numId w:val="5"/>
@@ -4039,7 +4057,7 @@
     </w:p>
     <w:p>
       <w:pPr>
-        <w:pStyle w:val="10"/>
+        <w:pStyle w:val="11"/>
         <w:numPr>
           <w:ilvl w:val="0"/>
           <w:numId w:val="5"/>
@@ -4061,7 +4079,7 @@
     </w:p>
     <w:p>
       <w:pPr>
-        <w:pStyle w:val="10"/>
+        <w:pStyle w:val="11"/>
         <w:numPr>
           <w:ilvl w:val="0"/>
           <w:numId w:val="5"/>
@@ -4464,7 +4482,7 @@
     </w:p>
     <w:p>
       <w:pPr>
-        <w:pStyle w:val="10"/>
+        <w:pStyle w:val="11"/>
         <w:numPr>
           <w:ilvl w:val="0"/>
           <w:numId w:val="2"/>
@@ -4488,7 +4506,7 @@
     </w:p>
     <w:p>
       <w:pPr>
-        <w:pStyle w:val="10"/>
+        <w:pStyle w:val="11"/>
         <w:numPr>
           <w:ilvl w:val="0"/>
           <w:numId w:val="2"/>
@@ -4512,7 +4530,7 @@
     </w:p>
     <w:p>
       <w:pPr>
-        <w:pStyle w:val="10"/>
+        <w:pStyle w:val="11"/>
         <w:numPr>
           <w:ilvl w:val="0"/>
           <w:numId w:val="2"/>
@@ -4536,7 +4554,7 @@
     </w:p>
     <w:p>
       <w:pPr>
-        <w:pStyle w:val="10"/>
+        <w:pStyle w:val="11"/>
         <w:numPr>
           <w:ilvl w:val="0"/>
           <w:numId w:val="2"/>
@@ -5057,6 +5075,7 @@
       <w:pPr>
         <w:rPr>
           <w:rFonts w:hint="default" w:ascii="Arial" w:hAnsi="Arial" w:cs="Arial"/>
+          <w:color w:val="FF0000"/>
           <w:sz w:val="24"/>
           <w:szCs w:val="24"/>
           <w:lang w:val="en-US"/>
@@ -5065,6 +5084,7 @@
       <w:r>
         <w:rPr>
           <w:rFonts w:hint="default" w:ascii="Arial" w:hAnsi="Arial" w:cs="Arial"/>
+          <w:color w:val="FF0000"/>
           <w:sz w:val="24"/>
           <w:szCs w:val="24"/>
           <w:lang w:val="en-US"/>
@@ -5075,19 +5095,158 @@
     <w:p>
       <w:pPr>
         <w:rPr>
+          <w:rFonts w:hint="default" w:ascii="Arial" w:hAnsi="Arial"/>
+          <w:color w:val="FF0000"/>
+          <w:sz w:val="24"/>
+          <w:szCs w:val="24"/>
+          <w:lang w:val="en-US"/>
+        </w:rPr>
+      </w:pPr>
+      <w:r>
+        <w:rPr>
+          <w:rFonts w:hint="default" w:ascii="Arial" w:hAnsi="Arial"/>
+          <w:color w:val="FF0000"/>
+          <w:sz w:val="24"/>
+          <w:szCs w:val="24"/>
+          <w:lang w:val="en-US"/>
+        </w:rPr>
+        <w:t>- 3 hàng thừa kế</w:t>
+      </w:r>
+    </w:p>
+    <w:p>
+      <w:pPr>
+        <w:rPr>
+          <w:rFonts w:hint="default" w:ascii="Arial" w:hAnsi="Arial"/>
+          <w:color w:val="FF0000"/>
+          <w:sz w:val="24"/>
+          <w:szCs w:val="24"/>
+          <w:lang w:val="en-US"/>
+        </w:rPr>
+      </w:pPr>
+      <w:r>
+        <w:rPr>
+          <w:rFonts w:hint="default" w:ascii="Arial" w:hAnsi="Arial"/>
+          <w:color w:val="FF0000"/>
+          <w:sz w:val="24"/>
+          <w:szCs w:val="24"/>
+          <w:lang w:val="en-US"/>
+        </w:rPr>
+        <w:t>- điều 644 (các đối tượng)</w:t>
+      </w:r>
+    </w:p>
+    <w:p>
+      <w:pPr>
+        <w:rPr>
+          <w:rFonts w:hint="default" w:ascii="Arial" w:hAnsi="Arial"/>
+          <w:color w:val="FF0000"/>
+          <w:sz w:val="24"/>
+          <w:szCs w:val="24"/>
+          <w:lang w:val="en-US"/>
+        </w:rPr>
+      </w:pPr>
+      <w:r>
+        <w:rPr>
+          <w:rFonts w:hint="default" w:ascii="Arial" w:hAnsi="Arial"/>
+          <w:color w:val="FF0000"/>
+          <w:sz w:val="24"/>
+          <w:szCs w:val="24"/>
+          <w:lang w:val="en-US"/>
+        </w:rPr>
+        <w:t>- người thành niên là từ đủ 18 tuổi trở lên</w:t>
+      </w:r>
+    </w:p>
+    <w:p>
+      <w:pPr>
+        <w:rPr>
+          <w:rFonts w:hint="default" w:ascii="Arial" w:hAnsi="Arial"/>
+          <w:color w:val="FF0000"/>
+          <w:sz w:val="24"/>
+          <w:szCs w:val="24"/>
+          <w:lang w:val="en-US"/>
+        </w:rPr>
+      </w:pPr>
+      <w:r>
+        <w:rPr>
+          <w:rFonts w:hint="default" w:ascii="Arial" w:hAnsi="Arial"/>
+          <w:color w:val="FF0000"/>
+          <w:sz w:val="24"/>
+          <w:szCs w:val="24"/>
+          <w:lang w:val="en-US"/>
+        </w:rPr>
+        <w:t>- thừa kế thế vị</w:t>
+      </w:r>
+    </w:p>
+    <w:p>
+      <w:pPr>
+        <w:rPr>
+          <w:rFonts w:hint="default" w:ascii="Arial" w:hAnsi="Arial"/>
+          <w:color w:val="FF0000"/>
+          <w:sz w:val="24"/>
+          <w:szCs w:val="24"/>
+          <w:lang w:val="en-US"/>
+        </w:rPr>
+      </w:pPr>
+      <w:r>
+        <w:rPr>
+          <w:rFonts w:hint="default" w:ascii="Arial" w:hAnsi="Arial"/>
+          <w:color w:val="FF0000"/>
+          <w:sz w:val="24"/>
+          <w:szCs w:val="24"/>
+          <w:lang w:val="en-US"/>
+        </w:rPr>
+        <w:t>- cấu trúc của quy phạm pháp luật</w:t>
+      </w:r>
+    </w:p>
+    <w:p>
+      <w:pPr>
+        <w:rPr>
+          <w:rFonts w:hint="default" w:ascii="Arial" w:hAnsi="Arial"/>
+          <w:color w:val="FF0000"/>
+          <w:sz w:val="24"/>
+          <w:szCs w:val="24"/>
+          <w:lang w:val="en-US"/>
+        </w:rPr>
+      </w:pPr>
+      <w:r>
+        <w:rPr>
+          <w:rFonts w:hint="default" w:ascii="Arial" w:hAnsi="Arial"/>
+          <w:color w:val="FF0000"/>
+          <w:sz w:val="24"/>
+          <w:szCs w:val="24"/>
+          <w:lang w:val="en-US"/>
+        </w:rPr>
+        <w:t>- cấu thành vi phạm pháp luật</w:t>
+      </w:r>
+    </w:p>
+    <w:p>
+      <w:pPr>
+        <w:rPr>
           <w:rFonts w:hint="default" w:ascii="Arial" w:hAnsi="Arial" w:cs="Arial"/>
+          <w:color w:val="FF0000"/>
           <w:sz w:val="24"/>
           <w:szCs w:val="24"/>
           <w:lang w:val="en-US"/>
         </w:rPr>
       </w:pPr>
-      <w:r>
+    </w:p>
+    <w:p>
+      <w:pPr>
         <w:rPr>
           <w:rFonts w:hint="default" w:ascii="Arial" w:hAnsi="Arial" w:cs="Arial"/>
+          <w:color w:val="FF0000"/>
           <w:sz w:val="24"/>
           <w:szCs w:val="24"/>
           <w:lang w:val="en-US"/>
         </w:rPr>
+      </w:pPr>
+      <w:r>
+        <w:rPr>
+          <w:rFonts w:hint="default" w:ascii="Arial" w:hAnsi="Arial" w:cs="Arial"/>
+          <w:color w:val="FF0000"/>
+          <w:sz w:val="24"/>
+          <w:szCs w:val="24"/>
+          <w:lang w:val="en-US"/>
+        </w:rPr>
         <w:t>- Khái niệm tội phạm: Điều 8 BLHS 2015 (trang 54)</w:t>
       </w:r>
     </w:p>
@@ -5095,6 +5254,7 @@
       <w:pPr>
         <w:rPr>
           <w:rFonts w:hint="default" w:ascii="Arial" w:hAnsi="Arial"/>
+          <w:color w:val="FF0000"/>
           <w:sz w:val="24"/>
           <w:szCs w:val="24"/>
           <w:lang w:val="en-US"/>
@@ -5103,6 +5263,7 @@
       <w:r>
         <w:rPr>
           <w:rFonts w:hint="default" w:ascii="Arial" w:hAnsi="Arial" w:cs="Arial"/>
+          <w:color w:val="FF0000"/>
           <w:sz w:val="24"/>
           <w:szCs w:val="24"/>
           <w:lang w:val="en-US"/>
@@ -5112,6 +5273,7 @@
       <w:r>
         <w:rPr>
           <w:rFonts w:hint="default" w:ascii="Arial" w:hAnsi="Arial"/>
+          <w:color w:val="FF0000"/>
           <w:sz w:val="24"/>
           <w:szCs w:val="24"/>
           <w:lang w:val="en-US"/>
@@ -5123,6 +5285,7 @@
       <w:pPr>
         <w:rPr>
           <w:rFonts w:hint="default" w:ascii="Arial" w:hAnsi="Arial"/>
+          <w:color w:val="FF0000"/>
           <w:sz w:val="24"/>
           <w:szCs w:val="24"/>
           <w:lang w:val="en-US"/>
@@ -5131,12 +5294,161 @@
       <w:r>
         <w:rPr>
           <w:rFonts w:hint="default" w:ascii="Arial" w:hAnsi="Arial"/>
+          <w:color w:val="FF0000"/>
           <w:sz w:val="24"/>
           <w:szCs w:val="24"/>
           <w:lang w:val="en-US"/>
         </w:rPr>
         <w:t>- Quyền sở hữu bao gồm 3 quyền đó là quyền chiếm hữu, quyền sử dụng và quyền định đoạt</w:t>
       </w:r>
+    </w:p>
+    <w:p>
+      <w:pPr>
+        <w:rPr>
+          <w:rFonts w:hint="default" w:ascii="Arial" w:hAnsi="Arial"/>
+          <w:color w:val="FF0000"/>
+          <w:sz w:val="24"/>
+          <w:szCs w:val="24"/>
+          <w:lang w:val="en-US"/>
+        </w:rPr>
+      </w:pPr>
+      <w:r>
+        <w:rPr>
+          <w:rFonts w:hint="default" w:ascii="Arial" w:hAnsi="Arial"/>
+          <w:color w:val="FF0000"/>
+          <w:sz w:val="24"/>
+          <w:szCs w:val="24"/>
+          <w:lang w:val="en-US"/>
+        </w:rPr>
+        <w:t>- Tiền lương của người lao động trong thời gian thử việc do hai bên thỏa thuận nhưng ít nhất phải bằng 85% mức lương của công việc đó. (Điều 26 BLLĐ 2019)</w:t>
+      </w:r>
+    </w:p>
+    <w:p>
+      <w:pPr>
+        <w:rPr>
+          <w:rFonts w:hint="default" w:ascii="Arial" w:hAnsi="Arial"/>
+          <w:color w:val="FF0000"/>
+          <w:sz w:val="24"/>
+          <w:szCs w:val="24"/>
+          <w:lang w:val="en-US"/>
+        </w:rPr>
+      </w:pPr>
+      <w:r>
+        <w:rPr>
+          <w:rFonts w:hint="default" w:ascii="Arial" w:hAnsi="Arial"/>
+          <w:color w:val="FF0000"/>
+          <w:sz w:val="24"/>
+          <w:szCs w:val="24"/>
+          <w:lang w:val="en-US"/>
+        </w:rPr>
+        <w:t>- các kiểu nhà nước trong lịch sử xã hội bao gồm Nhà nước chiếm hữu nô lệ, Nhà nước phong kiến, Nhà nước tư sản, Nhà nước xã hội chủ nghĩa</w:t>
+      </w:r>
+    </w:p>
+    <w:p>
+      <w:pPr>
+        <w:rPr>
+          <w:rFonts w:hint="default" w:ascii="Arial" w:hAnsi="Arial"/>
+          <w:color w:val="FF0000"/>
+          <w:sz w:val="24"/>
+          <w:szCs w:val="24"/>
+          <w:lang w:val="en-US"/>
+        </w:rPr>
+      </w:pPr>
+      <w:r>
+        <w:rPr>
+          <w:rFonts w:hint="default" w:ascii="Arial" w:hAnsi="Arial"/>
+          <w:color w:val="FF0000"/>
+          <w:sz w:val="24"/>
+          <w:szCs w:val="24"/>
+          <w:lang w:val="en-US"/>
+        </w:rPr>
+        <w:t>- nam từ đủ 20 tuổi trở lên và nữ từ đủ 18 tuổi trở lên là đủ tuổi đăng ký kết hôn</w:t>
+      </w:r>
+    </w:p>
+    <w:p>
+      <w:pPr>
+        <w:rPr>
+          <w:rFonts w:hint="default" w:ascii="Arial" w:hAnsi="Arial"/>
+          <w:color w:val="FF0000"/>
+          <w:sz w:val="24"/>
+          <w:szCs w:val="24"/>
+          <w:lang w:val="en-US"/>
+        </w:rPr>
+      </w:pPr>
+      <w:r>
+        <w:rPr>
+          <w:rFonts w:hint="default" w:ascii="Arial" w:hAnsi="Arial"/>
+          <w:color w:val="FF0000"/>
+          <w:sz w:val="24"/>
+          <w:szCs w:val="24"/>
+          <w:lang w:val="en-US"/>
+        </w:rPr>
+        <w:t>- Công dân đủ mười tám tuổi trở lên có quyền bầu cử và đủ hai mươi mốt tuổi trở lên có quyền ứng cử vào Quốc hội, Hội đồng nhân dân.</w:t>
+      </w:r>
+    </w:p>
+    <w:p>
+      <w:pPr>
+        <w:rPr>
+          <w:rFonts w:hint="default" w:ascii="Arial" w:hAnsi="Arial"/>
+          <w:color w:val="FF0000"/>
+          <w:sz w:val="24"/>
+          <w:szCs w:val="24"/>
+          <w:lang w:val="en-US"/>
+        </w:rPr>
+      </w:pPr>
+      <w:r>
+        <w:rPr>
+          <w:rFonts w:hint="default" w:ascii="Arial" w:hAnsi="Arial"/>
+          <w:color w:val="FF0000"/>
+          <w:sz w:val="24"/>
+          <w:szCs w:val="24"/>
+          <w:lang w:val="en-US"/>
+        </w:rPr>
+        <w:t>- Chủ thể chịu trách nhiệm hình sự bao gồm cá nhân và pháp nhân thương mại</w:t>
+      </w:r>
+    </w:p>
+    <w:p>
+      <w:pPr>
+        <w:rPr>
+          <w:rFonts w:hint="default" w:ascii="Arial" w:hAnsi="Arial"/>
+          <w:color w:val="FF0000"/>
+          <w:sz w:val="24"/>
+          <w:szCs w:val="24"/>
+          <w:lang w:val="en-US"/>
+        </w:rPr>
+      </w:pPr>
+      <w:r>
+        <w:rPr>
+          <w:rFonts w:hint="default" w:ascii="Arial" w:hAnsi="Arial"/>
+          <w:color w:val="FF0000"/>
+          <w:sz w:val="24"/>
+          <w:szCs w:val="24"/>
+          <w:lang w:val="en-US"/>
+        </w:rPr>
+        <w:t xml:space="preserve">- </w:t>
+      </w:r>
+      <w:bookmarkStart w:id="0" w:name="_GoBack"/>
+      <w:bookmarkEnd w:id="0"/>
+      <w:r>
+        <w:rPr>
+          <w:rFonts w:hint="default" w:ascii="Arial" w:hAnsi="Arial"/>
+          <w:color w:val="FF0000"/>
+          <w:sz w:val="24"/>
+          <w:szCs w:val="24"/>
+          <w:lang w:val="en-US"/>
+        </w:rPr>
+        <w:t>quan hệ hôn nhân chấm dứt do vợ hoặc chồng chết hoặc bị Tòa án tuyên bố là đã chết</w:t>
+      </w:r>
+    </w:p>
+    <w:p>
+      <w:pPr>
+        <w:rPr>
+          <w:rFonts w:hint="default" w:ascii="Arial" w:hAnsi="Arial"/>
+          <w:sz w:val="24"/>
+          <w:szCs w:val="24"/>
+          <w:lang w:val="en-US"/>
+        </w:rPr>
+      </w:pPr>
     </w:p>
     <w:sectPr>
       <w:pgSz w:w="12240" w:h="15840"/>
@@ -5802,7 +6114,7 @@
     <w:lsdException w:uiPriority="99" w:name="envelope address"/>
     <w:lsdException w:uiPriority="99" w:name="envelope return"/>
     <w:lsdException w:uiPriority="99" w:name="footnote reference"/>
-    <w:lsdException w:uiPriority="99" w:name="annotation reference"/>
+    <w:lsdException w:qFormat="1" w:uiPriority="99" w:name="annotation reference"/>
     <w:lsdException w:uiPriority="99" w:name="line number"/>
     <w:lsdException w:uiPriority="99" w:name="page number"/>
     <w:lsdException w:uiPriority="99" w:name="endnote reference"/>
@@ -5910,7 +6222,7 @@
     <w:lsdException w:uiPriority="99" w:name="Table Web 1"/>
     <w:lsdException w:uiPriority="99" w:name="Table Web 2"/>
     <w:lsdException w:uiPriority="99" w:name="Table Web 3"/>
-    <w:lsdException w:uiPriority="99" w:name="Balloon Text"/>
+    <w:lsdException w:qFormat="1" w:uiPriority="99" w:name="Balloon Text"/>
     <w:lsdException w:uiPriority="39" w:name="Table Grid"/>
     <w:lsdException w:uiPriority="99" w:name="Table Theme"/>
     <w:lsdException w:unhideWhenUsed="0" w:uiPriority="60" w:semiHidden="0" w:name="Light Shading"/>
@@ -6051,9 +6363,10 @@
   <w:style w:type="paragraph" w:styleId="4">
     <w:name w:val="Balloon Text"/>
     <w:basedOn w:val="1"/>
-    <w:link w:val="13"/>
+    <w:link w:val="14"/>
     <w:semiHidden/>
     <w:unhideWhenUsed/>
+    <w:qFormat/>
     <w:uiPriority w:val="99"/>
     <w:pPr>
       <w:spacing w:after="0" w:line="240" w:lineRule="auto"/>
@@ -6069,6 +6382,7 @@
     <w:basedOn w:val="2"/>
     <w:semiHidden/>
     <w:unhideWhenUsed/>
+    <w:qFormat/>
     <w:uiPriority w:val="99"/>
     <w:rPr>
       <w:sz w:val="16"/>
@@ -6078,7 +6392,7 @@
   <w:style w:type="paragraph" w:styleId="6">
     <w:name w:val="annotation text"/>
     <w:basedOn w:val="1"/>
-    <w:link w:val="11"/>
+    <w:link w:val="12"/>
     <w:semiHidden/>
     <w:unhideWhenUsed/>
     <w:uiPriority w:val="99"/>
@@ -6094,7 +6408,7 @@
     <w:name w:val="annotation subject"/>
     <w:basedOn w:val="6"/>
     <w:next w:val="6"/>
-    <w:link w:val="12"/>
+    <w:link w:val="13"/>
     <w:semiHidden/>
     <w:unhideWhenUsed/>
     <w:qFormat/>
@@ -6104,7 +6418,16 @@
       <w:bCs/>
     </w:rPr>
   </w:style>
-  <w:style w:type="character" w:customStyle="1" w:styleId="8">
+  <w:style w:type="character" w:styleId="8">
+    <w:name w:val="Strong"/>
+    <w:qFormat/>
+    <w:uiPriority w:val="22"/>
+    <w:rPr>
+      <w:b/>
+      <w:bCs/>
+    </w:rPr>
+  </w:style>
+  <w:style w:type="character" w:customStyle="1" w:styleId="9">
     <w:name w:val="fontstyle01"/>
     <w:basedOn w:val="2"/>
     <w:qFormat/>
@@ -6118,7 +6441,7 @@
       <w:szCs w:val="24"/>
     </w:rPr>
   </w:style>
-  <w:style w:type="character" w:customStyle="1" w:styleId="9">
+  <w:style w:type="character" w:customStyle="1" w:styleId="10">
     <w:name w:val="fontstyle21"/>
     <w:basedOn w:val="2"/>
     <w:uiPriority w:val="0"/>
@@ -6129,7 +6452,7 @@
       <w:szCs w:val="24"/>
     </w:rPr>
   </w:style>
-  <w:style w:type="paragraph" w:styleId="10">
+  <w:style w:type="paragraph" w:styleId="11">
     <w:name w:val="List Paragraph"/>
     <w:basedOn w:val="1"/>
     <w:qFormat/>
@@ -6139,7 +6462,7 @@
       <w:contextualSpacing/>
     </w:pPr>
   </w:style>
-  <w:style w:type="character" w:customStyle="1" w:styleId="11">
+  <w:style w:type="character" w:customStyle="1" w:styleId="12">
     <w:name w:val="Comment Text Char"/>
     <w:basedOn w:val="2"/>
     <w:link w:val="6"/>
@@ -6150,9 +6473,9 @@
       <w:szCs w:val="20"/>
     </w:rPr>
   </w:style>
-  <w:style w:type="character" w:customStyle="1" w:styleId="12">
+  <w:style w:type="character" w:customStyle="1" w:styleId="13">
     <w:name w:val="Comment Subject Char"/>
-    <w:basedOn w:val="11"/>
+    <w:basedOn w:val="12"/>
     <w:link w:val="7"/>
     <w:semiHidden/>
     <w:uiPriority w:val="99"/>
@@ -6163,7 +6486,7 @@
       <w:szCs w:val="20"/>
     </w:rPr>
   </w:style>
-  <w:style w:type="character" w:customStyle="1" w:styleId="13">
+  <w:style w:type="character" w:customStyle="1" w:styleId="14">
     <w:name w:val="Balloon Text Char"/>
     <w:basedOn w:val="2"/>
     <w:link w:val="4"/>
